--- a/Documentation/Django.docx
+++ b/Documentation/Django.docx
@@ -3135,6 +3135,125 @@
         <w:rPr>
           <w:b/>
         </w:rPr>
+        <w:t>Django package for displaying html</w:t>
+      </w:r>
+    </w:p>
+    <w:p>
+      <w:pPr>
+        <w:pStyle w:val="ListParagraph"/>
+        <w:numPr>
+          <w:ilvl w:val="0"/>
+          <w:numId w:val="1"/>
+        </w:numPr>
+      </w:pPr>
+      <w:r>
+        <w:t xml:space="preserve">Displaying tables in </w:t>
+      </w:r>
+      <w:r>
+        <w:t>html.</w:t>
+      </w:r>
+    </w:p>
+    <w:p>
+      <w:r>
+        <w:t>Package installed: django_tables2, bootstrap</w:t>
+      </w:r>
+    </w:p>
+    <w:p>
+      <w:r>
+        <w:t>In views.py:</w:t>
+      </w:r>
+    </w:p>
+    <w:p>
+      <w:r>
+        <w:t>From django_tables2.views import SingleTableMixin</w:t>
+      </w:r>
+    </w:p>
+    <w:p>
+      <w:r>
+        <w:t>In views.py, we define classes that instructs how tables should be displayed in html. Each web page will have a class for its table.</w:t>
+      </w:r>
+    </w:p>
+    <w:p>
+      <w:r>
+        <w:t>SingleTableMixin class allows for a combination of other classes to be used in views.py.</w:t>
+      </w:r>
+    </w:p>
+    <w:p>
+      <w:r>
+        <w:t>CreateView class allows for adding new rows to our tables or database.</w:t>
+      </w:r>
+    </w:p>
+    <w:p>
+      <w:r>
+        <w:t>FilterView class allows for filtering rows in our database.</w:t>
+      </w:r>
+    </w:p>
+    <w:p/>
+    <w:p>
+      <w:r>
+        <w:t>Class attributes:</w:t>
+      </w:r>
+    </w:p>
+    <w:p>
+      <w:r>
+        <w:t>model = Program  (is the table model in models.py, need to import in file)</w:t>
+      </w:r>
+    </w:p>
+    <w:p>
+      <w:r>
+        <w:lastRenderedPageBreak/>
+        <w:t xml:space="preserve">table_class (from tables.py, is a class that defines what shows on our tables, whether we have a delete and an update column. What </w:t>
+      </w:r>
+      <w:r>
+        <w:t>url to visit</w:t>
+      </w:r>
+      <w:r>
+        <w:t xml:space="preserve"> when we delete, update rows. Class Meta defines what SQL table it should display, what columns it should not,…)</w:t>
+      </w:r>
+    </w:p>
+    <w:p>
+      <w:r>
+        <w:t>(</w:t>
+      </w:r>
+    </w:p>
+    <w:p>
+      <w:r>
+        <w:t>Delete, update buttons send you to a url that runs functions in views.py that deletes or updates a row.</w:t>
+      </w:r>
+    </w:p>
+    <w:p>
+      <w:r>
+        <w:t>)</w:t>
+      </w:r>
+    </w:p>
+    <w:p>
+      <w:r>
+        <w:t>Filters and add forms takes from forms defined in filters.py, forms.py.</w:t>
+      </w:r>
+    </w:p>
+    <w:p>
+      <w:r>
+        <w:t xml:space="preserve">Currently, adding, updating, and </w:t>
+      </w:r>
+      <w:r>
+        <w:t>deleting actions are defined in separate classes.</w:t>
+      </w:r>
+      <w:bookmarkStart w:id="0" w:name="_GoBack"/>
+      <w:bookmarkEnd w:id="0"/>
+    </w:p>
+    <w:p/>
+    <w:p/>
+    <w:p/>
+    <w:p>
+      <w:pPr>
+        <w:rPr>
+          <w:b/>
+        </w:rPr>
+      </w:pPr>
+      <w:r>
+        <w:rPr>
+          <w:b/>
+        </w:rPr>
         <w:t>Useful links to help with Django web programming:</w:t>
       </w:r>
     </w:p>
@@ -3142,7 +3261,7 @@
       <w:r>
         <w:t xml:space="preserve">Specifying column datatypes (or fields within models as they are referred to): </w:t>
       </w:r>
-      <w:hyperlink r:id="rId4" w:history="1">
+      <w:hyperlink r:id="rId5" w:history="1">
         <w:r>
           <w:rPr>
             <w:rStyle w:val="Hyperlink"/>
@@ -3157,7 +3276,7 @@
       </w:r>
     </w:p>
     <w:p>
-      <w:hyperlink r:id="rId5" w:history="1">
+      <w:hyperlink r:id="rId6" w:history="1">
         <w:r>
           <w:rPr>
             <w:rStyle w:val="Hyperlink"/>
@@ -3172,7 +3291,7 @@
       </w:r>
     </w:p>
     <w:p>
-      <w:hyperlink r:id="rId6" w:history="1">
+      <w:hyperlink r:id="rId7" w:history="1">
         <w:r>
           <w:rPr>
             <w:rStyle w:val="Hyperlink"/>
@@ -3187,7 +3306,7 @@
       </w:r>
     </w:p>
     <w:p>
-      <w:hyperlink r:id="rId7" w:history="1">
+      <w:hyperlink r:id="rId8" w:history="1">
         <w:r>
           <w:rPr>
             <w:rStyle w:val="Hyperlink"/>
@@ -3212,7 +3331,7 @@
       </w:r>
     </w:p>
     <w:p>
-      <w:hyperlink r:id="rId8" w:history="1">
+      <w:hyperlink r:id="rId9" w:history="1">
         <w:r>
           <w:rPr>
             <w:rStyle w:val="Hyperlink"/>
@@ -3239,7 +3358,7 @@
       </w:r>
     </w:p>
     <w:p>
-      <w:hyperlink r:id="rId9" w:history="1">
+      <w:hyperlink r:id="rId10" w:history="1">
         <w:r>
           <w:rPr>
             <w:rStyle w:val="Hyperlink"/>
@@ -3254,7 +3373,7 @@
       </w:r>
     </w:p>
     <w:p>
-      <w:hyperlink r:id="rId10" w:history="1">
+      <w:hyperlink r:id="rId11" w:history="1">
         <w:r>
           <w:rPr>
             <w:rStyle w:val="Hyperlink"/>
@@ -3268,11 +3387,12 @@
     </w:p>
     <w:p>
       <w:r>
+        <w:lastRenderedPageBreak/>
         <w:t>Django documentation:</w:t>
       </w:r>
     </w:p>
     <w:p>
-      <w:hyperlink r:id="rId11" w:history="1">
+      <w:hyperlink r:id="rId12" w:history="1">
         <w:r>
           <w:rPr>
             <w:rStyle w:val="Hyperlink"/>
@@ -3287,7 +3407,7 @@
       </w:r>
     </w:p>
     <w:p>
-      <w:hyperlink r:id="rId12" w:history="1">
+      <w:hyperlink r:id="rId13" w:history="1">
         <w:r>
           <w:rPr>
             <w:rStyle w:val="Hyperlink"/>
@@ -3298,8 +3418,6 @@
       <w:r>
         <w:t xml:space="preserve"> </w:t>
       </w:r>
-      <w:bookmarkStart w:id="0" w:name="_GoBack"/>
-      <w:bookmarkEnd w:id="0"/>
     </w:p>
     <w:sectPr>
       <w:pgSz w:w="12240" w:h="15840"/>
@@ -3309,6 +3427,103 @@
     </w:sectPr>
   </w:body>
 </w:document>
+</file>
+
+<file path=word/numbering.xml><?xml version="1.0" encoding="utf-8"?>
+<w:numbering xmlns:wpc="http://schemas.microsoft.com/office/word/2010/wordprocessingCanvas" xmlns:cx="http://schemas.microsoft.com/office/drawing/2014/chartex" xmlns:cx1="http://schemas.microsoft.com/office/drawing/2015/9/8/chartex" xmlns:mc="http://schemas.openxmlformats.org/markup-compatibility/2006" xmlns:o="urn:schemas-microsoft-com:office:office" xmlns:r="http://schemas.openxmlformats.org/officeDocument/2006/relationships" xmlns:m="http://schemas.openxmlformats.org/officeDocument/2006/math" xmlns:v="urn:schemas-microsoft-com:vml" xmlns:wp14="http://schemas.microsoft.com/office/word/2010/wordprocessingDrawing" xmlns:wp="http://schemas.openxmlformats.org/drawingml/2006/wordprocessingDrawing" xmlns:w10="urn:schemas-microsoft-com:office:word" xmlns:w="http://schemas.openxmlformats.org/wordprocessingml/2006/main" xmlns:w14="http://schemas.microsoft.com/office/word/2010/wordml" xmlns:w15="http://schemas.microsoft.com/office/word/2012/wordml" xmlns:w16se="http://schemas.microsoft.com/office/word/2015/wordml/symex" xmlns:wpg="http://schemas.microsoft.com/office/word/2010/wordprocessingGroup" xmlns:wpi="http://schemas.microsoft.com/office/word/2010/wordprocessingInk" xmlns:wne="http://schemas.microsoft.com/office/word/2006/wordml" xmlns:wps="http://schemas.microsoft.com/office/word/2010/wordprocessingShape" mc:Ignorable="w14 w15 w16se wp14">
+  <w:abstractNum w:abstractNumId="0" w15:restartNumberingAfterBreak="0">
+    <w:nsid w:val="66F75FA6"/>
+    <w:multiLevelType w:val="hybridMultilevel"/>
+    <w:tmpl w:val="92C40496"/>
+    <w:lvl w:ilvl="0" w:tplc="0409000F">
+      <w:start w:val="1"/>
+      <w:numFmt w:val="decimal"/>
+      <w:lvlText w:val="%1."/>
+      <w:lvlJc w:val="left"/>
+      <w:pPr>
+        <w:ind w:left="720" w:hanging="360"/>
+      </w:pPr>
+      <w:rPr>
+        <w:rFonts w:hint="default"/>
+      </w:rPr>
+    </w:lvl>
+    <w:lvl w:ilvl="1" w:tplc="04090019" w:tentative="1">
+      <w:start w:val="1"/>
+      <w:numFmt w:val="lowerLetter"/>
+      <w:lvlText w:val="%2."/>
+      <w:lvlJc w:val="left"/>
+      <w:pPr>
+        <w:ind w:left="1440" w:hanging="360"/>
+      </w:pPr>
+    </w:lvl>
+    <w:lvl w:ilvl="2" w:tplc="0409001B" w:tentative="1">
+      <w:start w:val="1"/>
+      <w:numFmt w:val="lowerRoman"/>
+      <w:lvlText w:val="%3."/>
+      <w:lvlJc w:val="right"/>
+      <w:pPr>
+        <w:ind w:left="2160" w:hanging="180"/>
+      </w:pPr>
+    </w:lvl>
+    <w:lvl w:ilvl="3" w:tplc="0409000F" w:tentative="1">
+      <w:start w:val="1"/>
+      <w:numFmt w:val="decimal"/>
+      <w:lvlText w:val="%4."/>
+      <w:lvlJc w:val="left"/>
+      <w:pPr>
+        <w:ind w:left="2880" w:hanging="360"/>
+      </w:pPr>
+    </w:lvl>
+    <w:lvl w:ilvl="4" w:tplc="04090019" w:tentative="1">
+      <w:start w:val="1"/>
+      <w:numFmt w:val="lowerLetter"/>
+      <w:lvlText w:val="%5."/>
+      <w:lvlJc w:val="left"/>
+      <w:pPr>
+        <w:ind w:left="3600" w:hanging="360"/>
+      </w:pPr>
+    </w:lvl>
+    <w:lvl w:ilvl="5" w:tplc="0409001B" w:tentative="1">
+      <w:start w:val="1"/>
+      <w:numFmt w:val="lowerRoman"/>
+      <w:lvlText w:val="%6."/>
+      <w:lvlJc w:val="right"/>
+      <w:pPr>
+        <w:ind w:left="4320" w:hanging="180"/>
+      </w:pPr>
+    </w:lvl>
+    <w:lvl w:ilvl="6" w:tplc="0409000F" w:tentative="1">
+      <w:start w:val="1"/>
+      <w:numFmt w:val="decimal"/>
+      <w:lvlText w:val="%7."/>
+      <w:lvlJc w:val="left"/>
+      <w:pPr>
+        <w:ind w:left="5040" w:hanging="360"/>
+      </w:pPr>
+    </w:lvl>
+    <w:lvl w:ilvl="7" w:tplc="04090019" w:tentative="1">
+      <w:start w:val="1"/>
+      <w:numFmt w:val="lowerLetter"/>
+      <w:lvlText w:val="%8."/>
+      <w:lvlJc w:val="left"/>
+      <w:pPr>
+        <w:ind w:left="5760" w:hanging="360"/>
+      </w:pPr>
+    </w:lvl>
+    <w:lvl w:ilvl="8" w:tplc="0409001B" w:tentative="1">
+      <w:start w:val="1"/>
+      <w:numFmt w:val="lowerRoman"/>
+      <w:lvlText w:val="%9."/>
+      <w:lvlJc w:val="right"/>
+      <w:pPr>
+        <w:ind w:left="6480" w:hanging="180"/>
+      </w:pPr>
+    </w:lvl>
+  </w:abstractNum>
+  <w:num w:numId="1">
+    <w:abstractNumId w:val="0"/>
+  </w:num>
+</w:numbering>
 </file>
 
 <file path=word/styles.xml><?xml version="1.0" encoding="utf-8"?>
@@ -3743,6 +3958,17 @@
       <w:u w:val="single"/>
     </w:rPr>
   </w:style>
+  <w:style w:type="paragraph" w:styleId="ListParagraph">
+    <w:name w:val="List Paragraph"/>
+    <w:basedOn w:val="Normal"/>
+    <w:uiPriority w:val="34"/>
+    <w:qFormat/>
+    <w:rsid w:val="00662175"/>
+    <w:pPr>
+      <w:ind w:left="720"/>
+      <w:contextualSpacing/>
+    </w:pPr>
+  </w:style>
 </w:styles>
 </file>
 
